--- a/itinerary/MALAMJABBAINITERARY.docx
+++ b/itinerary/MALAMJABBAINITERARY.docx
@@ -500,30 +500,84 @@
           <w:sz w:val="27"/>
           <w:szCs w:val="27"/>
         </w:rPr>
-        <w:t xml:space="preserve">                             </w:t>
-      </w:r>
-      <w:r>
-        <w:rPr>
-          <w:color w:val="000000"/>
-          <w:sz w:val="27"/>
-          <w:szCs w:val="27"/>
-        </w:rPr>
-        <w:t>Duration: 3 Days / 2 Nights | Price: PKR 16,000</w:t>
-      </w:r>
+        <w:t xml:space="preserve">                             Duration: 3 Days / 2 Nights | Price: PKR </w:t>
+      </w:r>
+      <w:r>
+        <w:rPr>
+          <w:rFonts w:ascii="Arial" w:hAnsi="Arial"/>
+          <w:sz w:val="25"/>
+        </w:rPr>
+        <w:t>310,000</w:t>
+      </w:r>
+    </w:p>
+    <w:p>
+      <w:pPr>
+        <w:spacing w:before="100" w:beforeAutospacing="1" w:after="100" w:afterAutospacing="1" w:line="240" w:lineRule="auto"/>
+        <w:rPr>
+          <w:rFonts w:ascii="Arial Black" w:eastAsia="Times New Roman" w:hAnsi="Arial Black" w:cs="Times New Roman"/>
+          <w:color w:val="FF9999"/>
+          <w:sz w:val="24"/>
+          <w:szCs w:val="24"/>
+        </w:rPr>
+      </w:pPr>
+    </w:p>
+    <w:p>
+      <w:pPr>
+        <w:pStyle w:val="NormalWeb"/>
+        <w:rPr>
+          <w:rFonts w:ascii="Arial Black" w:hAnsi="Arial Black"/>
+          <w:color w:val="FF9999"/>
+        </w:rPr>
+      </w:pPr>
+      <w:r>
+        <w:rPr>
+          <w:rFonts w:ascii="Arial Black" w:hAnsi="Arial Black"/>
+          <w:color w:val="FF9999"/>
+        </w:rPr>
+        <w:t>DAY 1: HILL STATION ARRIVAL AND LOCAL SIGHTSEEING</w:t>
+      </w:r>
+    </w:p>
+    <w:p>
+      <w:pPr>
+        <w:pStyle w:val="NormalWeb"/>
+        <w:rPr>
+          <w:rFonts w:ascii="Arial" w:hAnsi="Arial" w:cs="Arial"/>
+        </w:rPr>
+      </w:pPr>
       <w:bookmarkStart w:id="0" w:name="_GoBack"/>
       <w:bookmarkEnd w:id="0"/>
-    </w:p>
-    <w:p>
-      <w:pPr>
-        <w:spacing w:before="100" w:beforeAutospacing="1" w:after="100" w:afterAutospacing="1" w:line="240" w:lineRule="auto"/>
-        <w:rPr>
-          <w:rFonts w:ascii="Arial Black" w:eastAsia="Times New Roman" w:hAnsi="Arial Black" w:cs="Times New Roman"/>
-          <w:color w:val="FF9999"/>
-          <w:sz w:val="24"/>
-          <w:szCs w:val="24"/>
-        </w:rPr>
-      </w:pPr>
-    </w:p>
+      <w:r>
+        <w:br/>
+      </w:r>
+      <w:r>
+        <w:rPr>
+          <w:rFonts w:ascii="Arial" w:hAnsi="Arial" w:cs="Arial"/>
+        </w:rPr>
+        <w:t>· Morning: Arrival at Malam Jabba hill station</w:t>
+      </w:r>
+      <w:r>
+        <w:rPr>
+          <w:rFonts w:ascii="Arial" w:hAnsi="Arial" w:cs="Arial"/>
+        </w:rPr>
+        <w:br/>
+        <w:t>· Afternoon: Hotel check-in and rest</w:t>
+      </w:r>
+      <w:r>
+        <w:rPr>
+          <w:rFonts w:ascii="Arial" w:hAnsi="Arial" w:cs="Arial"/>
+        </w:rPr>
+        <w:br/>
+        <w:t>· Evening: Orientation walk and scenic views</w:t>
+      </w:r>
+      <w:r>
+        <w:rPr>
+          <w:rFonts w:ascii="Arial" w:hAnsi="Arial" w:cs="Arial"/>
+        </w:rPr>
+        <w:br/>
+        <w:t>· Overnight: Hotel accommodation in Malam Jabba</w:t>
+      </w:r>
+    </w:p>
+    <w:p/>
     <w:p>
       <w:pPr>
         <w:pStyle w:val="NormalWeb"/>
@@ -537,7 +591,7 @@
           <w:rFonts w:ascii="Arial Black" w:hAnsi="Arial Black"/>
           <w:color w:val="FF9999"/>
         </w:rPr>
-        <w:t>DAY 1: HILL STATION ARRIVAL AND LOCAL SIGHTSEEING</w:t>
+        <w:t>DAY 2: MALAM JABBA SKI RESORT &amp; CHAIRLIFT</w:t>
       </w:r>
     </w:p>
     <w:p>
@@ -548,43 +602,56 @@
         </w:rPr>
       </w:pPr>
       <w:r>
-        <w:br/>
-      </w:r>
-      <w:r>
         <w:rPr>
           <w:rFonts w:ascii="Arial" w:hAnsi="Arial" w:cs="Arial"/>
         </w:rPr>
-        <w:t>· Morning: Arrival at Malam Jabba hill station</w:t>
+        <w:br/>
+        <w:t>· Early Morning: Breakfast at hotel</w:t>
       </w:r>
       <w:r>
         <w:rPr>
           <w:rFonts w:ascii="Arial" w:hAnsi="Arial" w:cs="Arial"/>
         </w:rPr>
         <w:br/>
-        <w:t>· Afternoon: Hotel check-in and rest</w:t>
+        <w:t>· Morning: Visit to Malam Jabba Ski Resort</w:t>
       </w:r>
       <w:r>
         <w:rPr>
           <w:rFonts w:ascii="Arial" w:hAnsi="Arial" w:cs="Arial"/>
         </w:rPr>
         <w:br/>
-        <w:t>· Evening: Orientation walk and scenic views</w:t>
+        <w:t>· 9:00 AM – 1:00 PM: Chairlift, zip line and sightseeing</w:t>
       </w:r>
       <w:r>
         <w:rPr>
           <w:rFonts w:ascii="Arial" w:hAnsi="Arial" w:cs="Arial"/>
         </w:rPr>
         <w:br/>
+        <w:t>· Afternoon: Lunch (own arrangement)</w:t>
+      </w:r>
+      <w:r>
+        <w:rPr>
+          <w:rFonts w:ascii="Arial" w:hAnsi="Arial" w:cs="Arial"/>
+        </w:rPr>
+        <w:br/>
+        <w:t>· 3:00 PM – 5:00 PM: Free time for photography and leisure</w:t>
+      </w:r>
+      <w:r>
+        <w:rPr>
+          <w:rFonts w:ascii="Arial" w:hAnsi="Arial" w:cs="Arial"/>
+        </w:rPr>
+        <w:br/>
+        <w:t>· Evening: Sunset views and relaxation</w:t>
+      </w:r>
+      <w:r>
+        <w:rPr>
+          <w:rFonts w:ascii="Arial" w:hAnsi="Arial" w:cs="Arial"/>
+        </w:rPr>
+        <w:br/>
         <w:t>· Overnight: Hotel accommodation in Malam Jabba</w:t>
       </w:r>
     </w:p>
-    <w:p>
-      <w:r>
-        <w:pict>
-          <v:rect id="_x0000_i1047" style="width:0;height:1.5pt" o:hralign="center" o:hrstd="t" o:hr="t" fillcolor="#a0a0a0" stroked="f"/>
-        </w:pict>
-      </w:r>
-    </w:p>
+    <w:p/>
     <w:p>
       <w:pPr>
         <w:pStyle w:val="NormalWeb"/>
@@ -598,7 +665,7 @@
           <w:rFonts w:ascii="Arial Black" w:hAnsi="Arial Black"/>
           <w:color w:val="FF9999"/>
         </w:rPr>
-        <w:t>DAY 2: MALAM JABBA SKI RESORT &amp; CHAIRLIFT</w:t>
+        <w:t>DAY 3: VIEWPOINT VISIT AND DEPARTURE</w:t>
       </w:r>
     </w:p>
     <w:p>
@@ -609,99 +676,19 @@
         </w:rPr>
       </w:pPr>
       <w:r>
+        <w:br/>
+      </w:r>
+      <w:r>
         <w:rPr>
           <w:rFonts w:ascii="Arial" w:hAnsi="Arial" w:cs="Arial"/>
         </w:rPr>
-        <w:br/>
-        <w:t>· Early Morning: Breakfast at hotel</w:t>
+        <w:t>· Morning: Breakfast and hotel checkout</w:t>
       </w:r>
       <w:r>
         <w:rPr>
           <w:rFonts w:ascii="Arial" w:hAnsi="Arial" w:cs="Arial"/>
         </w:rPr>
         <w:br/>
-        <w:t>· Morning: Visit to Malam Jabba Ski Resort</w:t>
-      </w:r>
-      <w:r>
-        <w:rPr>
-          <w:rFonts w:ascii="Arial" w:hAnsi="Arial" w:cs="Arial"/>
-        </w:rPr>
-        <w:br/>
-        <w:t>· 9:00 AM – 1:00 PM: Chairlift, zip line and sightseeing</w:t>
-      </w:r>
-      <w:r>
-        <w:rPr>
-          <w:rFonts w:ascii="Arial" w:hAnsi="Arial" w:cs="Arial"/>
-        </w:rPr>
-        <w:br/>
-        <w:t>· Afternoon: Lunch (own arrangement)</w:t>
-      </w:r>
-      <w:r>
-        <w:rPr>
-          <w:rFonts w:ascii="Arial" w:hAnsi="Arial" w:cs="Arial"/>
-        </w:rPr>
-        <w:br/>
-        <w:t>· 3:00 PM – 5:00 PM: Free time for photography and leisure</w:t>
-      </w:r>
-      <w:r>
-        <w:rPr>
-          <w:rFonts w:ascii="Arial" w:hAnsi="Arial" w:cs="Arial"/>
-        </w:rPr>
-        <w:br/>
-        <w:t>· Evening: Sunset views and relaxation</w:t>
-      </w:r>
-      <w:r>
-        <w:rPr>
-          <w:rFonts w:ascii="Arial" w:hAnsi="Arial" w:cs="Arial"/>
-        </w:rPr>
-        <w:br/>
-        <w:t>· Overnight: Hotel accommodation in Malam Jabba</w:t>
-      </w:r>
-    </w:p>
-    <w:p>
-      <w:r>
-        <w:pict>
-          <v:rect id="_x0000_i1048" style="width:0;height:1.5pt" o:hralign="center" o:hrstd="t" o:hr="t" fillcolor="#a0a0a0" stroked="f"/>
-        </w:pict>
-      </w:r>
-    </w:p>
-    <w:p>
-      <w:pPr>
-        <w:pStyle w:val="NormalWeb"/>
-        <w:rPr>
-          <w:rFonts w:ascii="Arial Black" w:hAnsi="Arial Black"/>
-          <w:color w:val="FF9999"/>
-        </w:rPr>
-      </w:pPr>
-      <w:r>
-        <w:rPr>
-          <w:rFonts w:ascii="Arial Black" w:hAnsi="Arial Black"/>
-          <w:color w:val="FF9999"/>
-        </w:rPr>
-        <w:t>DAY 3: VIEWPOINT VISIT AND DEPARTURE</w:t>
-      </w:r>
-    </w:p>
-    <w:p>
-      <w:pPr>
-        <w:pStyle w:val="NormalWeb"/>
-        <w:rPr>
-          <w:rFonts w:ascii="Arial" w:hAnsi="Arial" w:cs="Arial"/>
-        </w:rPr>
-      </w:pPr>
-      <w:r>
-        <w:br/>
-      </w:r>
-      <w:r>
-        <w:rPr>
-          <w:rFonts w:ascii="Arial" w:hAnsi="Arial" w:cs="Arial"/>
-        </w:rPr>
-        <w:t>· Morning: Breakfast and hotel checkout</w:t>
-      </w:r>
-      <w:r>
-        <w:rPr>
-          <w:rFonts w:ascii="Arial" w:hAnsi="Arial" w:cs="Arial"/>
-        </w:rPr>
-        <w:br/>
         <w:t>· Afternoon: Departure for home city</w:t>
       </w:r>
     </w:p>
@@ -721,16 +708,6 @@
           <w:szCs w:val="24"/>
         </w:rPr>
         <w:t xml:space="preserve"> </w:t>
-      </w:r>
-      <w:r>
-        <w:rPr>
-          <w:rFonts w:ascii="Times New Roman" w:eastAsia="Times New Roman" w:hAnsi="Times New Roman" w:cs="Times New Roman"/>
-          <w:sz w:val="24"/>
-          <w:szCs w:val="24"/>
-        </w:rPr>
-        <w:pict>
-          <v:rect id="_x0000_i1029" style="width:0;height:1.5pt" o:hralign="center" o:hrstd="t" o:hr="t" fillcolor="#a0a0a0" stroked="f"/>
-        </w:pict>
       </w:r>
     </w:p>
     <w:p>
@@ -770,8 +747,33 @@
           <w:sz w:val="24"/>
           <w:szCs w:val="24"/>
         </w:rPr>
+        <w:t>· 2 nights hotel accommodation</w:t>
+      </w:r>
+      <w:r>
+        <w:rPr>
+          <w:rFonts w:ascii="Arial" w:eastAsia="Times New Roman" w:hAnsi="Arial" w:cs="Arial"/>
+          <w:sz w:val="24"/>
+          <w:szCs w:val="24"/>
+        </w:rPr>
+        <w:br/>
+        <w:t>· Daily breakfast</w:t>
+      </w:r>
+      <w:r>
+        <w:rPr>
+          <w:rFonts w:ascii="Arial" w:eastAsia="Times New Roman" w:hAnsi="Arial" w:cs="Arial"/>
+          <w:sz w:val="24"/>
+          <w:szCs w:val="24"/>
+        </w:rPr>
+        <w:br/>
+      </w:r>
+      <w:r>
+        <w:rPr>
+          <w:rFonts w:ascii="Arial" w:eastAsia="Times New Roman" w:hAnsi="Arial" w:cs="Arial"/>
+          <w:sz w:val="24"/>
+          <w:szCs w:val="24"/>
+        </w:rPr>
         <w:lastRenderedPageBreak/>
-        <w:t>· 2 nights hotel accommodation</w:t>
+        <w:t>· Transport for sightseeing (as per package)</w:t>
       </w:r>
       <w:r>
         <w:rPr>
@@ -780,7 +782,6 @@
           <w:szCs w:val="24"/>
         </w:rPr>
         <w:br/>
-        <w:t>· Daily breakfast</w:t>
       </w:r>
       <w:r>
         <w:rPr>
@@ -788,8 +789,7 @@
           <w:sz w:val="24"/>
           <w:szCs w:val="24"/>
         </w:rPr>
-        <w:br/>
-        <w:t>· Transport for sightseeing (as per package)</w:t>
+        <w:t>· Professional driver / guide</w:t>
       </w:r>
       <w:r>
         <w:rPr>
@@ -798,36 +798,6 @@
           <w:szCs w:val="24"/>
         </w:rPr>
         <w:br/>
-        <w:t>· Professional driver / guide</w:t>
-      </w:r>
-      <w:r>
-        <w:rPr>
-          <w:rFonts w:ascii="Arial" w:eastAsia="Times New Roman" w:hAnsi="Arial" w:cs="Arial"/>
-          <w:sz w:val="24"/>
-          <w:szCs w:val="24"/>
-        </w:rPr>
-        <w:br/>
-        <w:t>· All sightseeing as per itinerary</w:t>
-      </w:r>
-    </w:p>
-    <w:p>
-      <w:pPr>
-        <w:spacing w:after="0" w:line="240" w:lineRule="auto"/>
-        <w:rPr>
-          <w:rFonts w:ascii="Arial" w:eastAsia="Times New Roman" w:hAnsi="Arial" w:cs="Arial"/>
-          <w:sz w:val="24"/>
-          <w:szCs w:val="24"/>
-        </w:rPr>
-      </w:pPr>
-      <w:r>
-        <w:rPr>
-          <w:rFonts w:ascii="Arial" w:eastAsia="Times New Roman" w:hAnsi="Arial" w:cs="Arial"/>
-          <w:sz w:val="24"/>
-          <w:szCs w:val="24"/>
-        </w:rPr>
-        <w:pict>
-          <v:rect id="_x0000_i1052" style="width:0;height:1.5pt" o:hralign="center" o:hrstd="t" o:hr="t" fillcolor="#a0a0a0" stroked="f"/>
-        </w:pict>
       </w:r>
     </w:p>
     <w:p>
